--- a/sample-data/example-call.docx
+++ b/sample-data/example-call.docx
@@ -8,7 +8,7 @@
           <w:noProof/>
         </w:rPr>
         <w:drawing>
-          <wp:inline distT="0" distB="0" distL="0" distR="0" wp14:anchorId="1183AE94" wp14:editId="03CD1479">
+          <wp:inline distT="0" distB="0" distL="0" distR="0" wp14:anchorId="5380B8C0" wp14:editId="0C3C7259">
             <wp:extent cx="6156000" cy="820800"/>
             <wp:effectExtent l="0" t="0" r="0" b="0"/>
             <wp:docPr id="1" name="Picture 1"/>
@@ -261,19 +261,7 @@
               <w:cnfStyle w:val="000000000000" w:firstRow="0" w:lastRow="0" w:firstColumn="0" w:lastColumn="0" w:oddVBand="0" w:evenVBand="0" w:oddHBand="0" w:evenHBand="0" w:firstRowFirstColumn="0" w:firstRowLastColumn="0" w:lastRowFirstColumn="0" w:lastRowLastColumn="0"/>
             </w:pPr>
             <w:r>
-              <w:t xml:space="preserve">Wed </w:t>
-            </w:r>
-            <w:r>
-              <w:t>05</w:t>
-            </w:r>
-            <w:r>
-              <w:t xml:space="preserve"> </w:t>
-            </w:r>
-            <w:r>
-              <w:t>Aug</w:t>
-            </w:r>
-            <w:r>
-              <w:t xml:space="preserve"> '21 at 13:38:23</w:t>
+              <w:t>Wed 04 Aug '21 at 18:10:50</w:t>
             </w:r>
           </w:p>
         </w:tc>
@@ -396,7 +384,7 @@
           <w:noProof/>
         </w:rPr>
         <w:drawing>
-          <wp:inline distT="0" distB="0" distL="0" distR="0" wp14:anchorId="6D971BFA" wp14:editId="59194499">
+          <wp:inline distT="0" distB="0" distL="0" distR="0" wp14:anchorId="05FB7696" wp14:editId="1B00F917">
             <wp:extent cx="2700000" cy="1723171"/>
             <wp:effectExtent l="0" t="0" r="0" b="0"/>
             <wp:docPr id="2" name="Picture 2"/>
@@ -458,7 +446,7 @@
           <w:noProof/>
         </w:rPr>
         <w:drawing>
-          <wp:inline distT="0" distB="0" distL="0" distR="0" wp14:anchorId="3969884F" wp14:editId="209F19AA">
+          <wp:inline distT="0" distB="0" distL="0" distR="0" wp14:anchorId="0F609B5C" wp14:editId="0834CE26">
             <wp:extent cx="6120000" cy="2550000"/>
             <wp:effectExtent l="0" t="0" r="0" b="0"/>
             <wp:docPr id="3" name="Picture 3"/>
@@ -673,9 +661,11 @@
             <w:shd w:val="clear" w:color="auto" w:fill="F2F2F2" w:themeFill="background1" w:themeFillShade="F2"/>
           </w:tcPr>
           <w:p>
+            <w:proofErr w:type="spellStart"/>
             <w:r>
               <w:t>Closing_Remark</w:t>
             </w:r>
+            <w:proofErr w:type="spellEnd"/>
           </w:p>
         </w:tc>
         <w:tc>
@@ -738,7 +728,7 @@
       <w:tblGrid>
         <w:gridCol w:w="1247"/>
         <w:gridCol w:w="1247"/>
-        <w:gridCol w:w="3001"/>
+        <w:gridCol w:w="7257"/>
       </w:tblGrid>
       <w:tr>
         <w:trPr>
@@ -770,7 +760,7 @@
         </w:tc>
         <w:tc>
           <w:tcPr>
-            <w:tcW w:w="3001" w:type="dxa"/>
+            <w:tcW w:w="7257" w:type="dxa"/>
           </w:tcPr>
           <w:p>
             <w:pPr>
@@ -812,7 +802,7 @@
         </w:tc>
         <w:tc>
           <w:tcPr>
-            <w:tcW w:w="3001" w:type="dxa"/>
+            <w:tcW w:w="7257" w:type="dxa"/>
           </w:tcPr>
           <w:p>
             <w:pPr>
@@ -1417,7 +1407,7 @@
                 <w:noProof/>
               </w:rPr>
               <w:drawing>
-                <wp:inline distT="0" distB="0" distL="0" distR="0" wp14:anchorId="12A855DE" wp14:editId="5EF2E795">
+                <wp:inline distT="0" distB="0" distL="0" distR="0" wp14:anchorId="6CD54458" wp14:editId="4CABDB2E">
                   <wp:extent cx="144000" cy="144000"/>
                   <wp:effectExtent l="0" t="0" r="0" b="0"/>
                   <wp:docPr id="4" name="Picture 4"/>
@@ -1541,7 +1531,7 @@
                 <w:noProof/>
               </w:rPr>
               <w:drawing>
-                <wp:inline distT="0" distB="0" distL="0" distR="0" wp14:anchorId="27AB3957" wp14:editId="6EC37BE5">
+                <wp:inline distT="0" distB="0" distL="0" distR="0" wp14:anchorId="78044D3F" wp14:editId="58146C69">
                   <wp:extent cx="144000" cy="144000"/>
                   <wp:effectExtent l="0" t="0" r="0" b="0"/>
                   <wp:docPr id="5" name="Picture 5"/>
@@ -1698,7 +1688,7 @@
                 <w:noProof/>
               </w:rPr>
               <w:drawing>
-                <wp:inline distT="0" distB="0" distL="0" distR="0" wp14:anchorId="5C74F05C" wp14:editId="0D35D01E">
+                <wp:inline distT="0" distB="0" distL="0" distR="0" wp14:anchorId="228FE22C" wp14:editId="04E4664A">
                   <wp:extent cx="144000" cy="144000"/>
                   <wp:effectExtent l="0" t="0" r="0" b="0"/>
                   <wp:docPr id="6" name="Picture 6"/>
@@ -1810,7 +1800,7 @@
                 <w:noProof/>
               </w:rPr>
               <w:drawing>
-                <wp:inline distT="0" distB="0" distL="0" distR="0" wp14:anchorId="647DC871" wp14:editId="487F8412">
+                <wp:inline distT="0" distB="0" distL="0" distR="0" wp14:anchorId="4934D01E" wp14:editId="0A20E153">
                   <wp:extent cx="144000" cy="144000"/>
                   <wp:effectExtent l="0" t="0" r="0" b="0"/>
                   <wp:docPr id="7" name="Picture 7"/>
@@ -1940,7 +1930,7 @@
                 <w:noProof/>
               </w:rPr>
               <w:drawing>
-                <wp:inline distT="0" distB="0" distL="0" distR="0" wp14:anchorId="5EFA8B64" wp14:editId="4CC267E6">
+                <wp:inline distT="0" distB="0" distL="0" distR="0" wp14:anchorId="2A70D923" wp14:editId="4646DF18">
                   <wp:extent cx="144000" cy="144000"/>
                   <wp:effectExtent l="0" t="0" r="0" b="0"/>
                   <wp:docPr id="8" name="Picture 8"/>
@@ -2052,7 +2042,7 @@
                 <w:noProof/>
               </w:rPr>
               <w:drawing>
-                <wp:inline distT="0" distB="0" distL="0" distR="0" wp14:anchorId="5918C3F6" wp14:editId="2622934E">
+                <wp:inline distT="0" distB="0" distL="0" distR="0" wp14:anchorId="27E96B38" wp14:editId="40C31278">
                   <wp:extent cx="144000" cy="144000"/>
                   <wp:effectExtent l="0" t="0" r="0" b="0"/>
                   <wp:docPr id="9" name="Picture 9"/>
@@ -2158,7 +2148,7 @@
                 <w:noProof/>
               </w:rPr>
               <w:drawing>
-                <wp:inline distT="0" distB="0" distL="0" distR="0" wp14:anchorId="1779D022" wp14:editId="3732760E">
+                <wp:inline distT="0" distB="0" distL="0" distR="0" wp14:anchorId="16A8583E" wp14:editId="534E0369">
                   <wp:extent cx="144000" cy="144000"/>
                   <wp:effectExtent l="0" t="0" r="0" b="0"/>
                   <wp:docPr id="10" name="Picture 10"/>
@@ -2287,7 +2277,7 @@
                 <w:noProof/>
               </w:rPr>
               <w:drawing>
-                <wp:inline distT="0" distB="0" distL="0" distR="0" wp14:anchorId="25E7B86D" wp14:editId="459AF00F">
+                <wp:inline distT="0" distB="0" distL="0" distR="0" wp14:anchorId="72E5B885" wp14:editId="71E4BD4D">
                   <wp:extent cx="144000" cy="144000"/>
                   <wp:effectExtent l="0" t="0" r="0" b="0"/>
                   <wp:docPr id="11" name="Picture 11"/>
@@ -2405,7 +2395,7 @@
                 <w:noProof/>
               </w:rPr>
               <w:drawing>
-                <wp:inline distT="0" distB="0" distL="0" distR="0" wp14:anchorId="63F84DB5" wp14:editId="47CA05ED">
+                <wp:inline distT="0" distB="0" distL="0" distR="0" wp14:anchorId="6F3F1DE5" wp14:editId="636ABBD2">
                   <wp:extent cx="144000" cy="144000"/>
                   <wp:effectExtent l="0" t="0" r="0" b="0"/>
                   <wp:docPr id="12" name="Picture 12"/>
@@ -2517,7 +2507,7 @@
                 <w:noProof/>
               </w:rPr>
               <w:drawing>
-                <wp:inline distT="0" distB="0" distL="0" distR="0" wp14:anchorId="2C522187" wp14:editId="65DCF602">
+                <wp:inline distT="0" distB="0" distL="0" distR="0" wp14:anchorId="10B45B35" wp14:editId="721BB3A7">
                   <wp:extent cx="144000" cy="144000"/>
                   <wp:effectExtent l="0" t="0" r="0" b="0"/>
                   <wp:docPr id="13" name="Picture 13"/>
@@ -2623,7 +2613,7 @@
                 <w:noProof/>
               </w:rPr>
               <w:drawing>
-                <wp:inline distT="0" distB="0" distL="0" distR="0" wp14:anchorId="68D68CE1" wp14:editId="09E791FF">
+                <wp:inline distT="0" distB="0" distL="0" distR="0" wp14:anchorId="2BC7FEBC" wp14:editId="32844FE2">
                   <wp:extent cx="144000" cy="144000"/>
                   <wp:effectExtent l="0" t="0" r="0" b="0"/>
                   <wp:docPr id="14" name="Picture 14"/>
@@ -2747,7 +2737,7 @@
                 <w:noProof/>
               </w:rPr>
               <w:drawing>
-                <wp:inline distT="0" distB="0" distL="0" distR="0" wp14:anchorId="13D89997" wp14:editId="7788E0F0">
+                <wp:inline distT="0" distB="0" distL="0" distR="0" wp14:anchorId="18F965EC" wp14:editId="32C7D9E3">
                   <wp:extent cx="144000" cy="144000"/>
                   <wp:effectExtent l="0" t="0" r="0" b="0"/>
                   <wp:docPr id="15" name="Picture 15"/>
@@ -2865,7 +2855,7 @@
                 <w:noProof/>
               </w:rPr>
               <w:drawing>
-                <wp:inline distT="0" distB="0" distL="0" distR="0" wp14:anchorId="592A4209" wp14:editId="45342E02">
+                <wp:inline distT="0" distB="0" distL="0" distR="0" wp14:anchorId="37FEBA6C" wp14:editId="42429CB9">
                   <wp:extent cx="144000" cy="144000"/>
                   <wp:effectExtent l="0" t="0" r="0" b="0"/>
                   <wp:docPr id="16" name="Picture 16"/>
@@ -2989,7 +2979,7 @@
                 <w:noProof/>
               </w:rPr>
               <w:drawing>
-                <wp:inline distT="0" distB="0" distL="0" distR="0" wp14:anchorId="7DD5DB4A" wp14:editId="104A9A8D">
+                <wp:inline distT="0" distB="0" distL="0" distR="0" wp14:anchorId="108336BB" wp14:editId="14D76F64">
                   <wp:extent cx="144000" cy="144000"/>
                   <wp:effectExtent l="0" t="0" r="0" b="0"/>
                   <wp:docPr id="17" name="Picture 17"/>
@@ -3095,7 +3085,7 @@
                 <w:noProof/>
               </w:rPr>
               <w:drawing>
-                <wp:inline distT="0" distB="0" distL="0" distR="0" wp14:anchorId="1917BFA8" wp14:editId="3F205EDB">
+                <wp:inline distT="0" distB="0" distL="0" distR="0" wp14:anchorId="27D8FF6F" wp14:editId="4ACC1054">
                   <wp:extent cx="144000" cy="144000"/>
                   <wp:effectExtent l="0" t="0" r="0" b="0"/>
                   <wp:docPr id="18" name="Picture 18"/>
@@ -3219,7 +3209,7 @@
                 <w:noProof/>
               </w:rPr>
               <w:drawing>
-                <wp:inline distT="0" distB="0" distL="0" distR="0" wp14:anchorId="57E3D4B1" wp14:editId="5A638209">
+                <wp:inline distT="0" distB="0" distL="0" distR="0" wp14:anchorId="119B398A" wp14:editId="0AFB2081">
                   <wp:extent cx="144000" cy="144000"/>
                   <wp:effectExtent l="0" t="0" r="0" b="0"/>
                   <wp:docPr id="19" name="Picture 19"/>
@@ -3331,7 +3321,7 @@
                 <w:noProof/>
               </w:rPr>
               <w:drawing>
-                <wp:inline distT="0" distB="0" distL="0" distR="0" wp14:anchorId="36807726" wp14:editId="7967CB83">
+                <wp:inline distT="0" distB="0" distL="0" distR="0" wp14:anchorId="5F1A9F45" wp14:editId="1B5D12EE">
                   <wp:extent cx="144000" cy="144000"/>
                   <wp:effectExtent l="0" t="0" r="0" b="0"/>
                   <wp:docPr id="20" name="Picture 20"/>
@@ -3380,19 +3370,7 @@
               <w:rPr>
                 <w:color w:val="000000"/>
               </w:rPr>
-              <w:t xml:space="preserve">I know that's such a </w:t>
-            </w:r>
-            <w:r>
-              <w:rPr>
-                <w:color w:val="000000"/>
-              </w:rPr>
-              <w:t>***</w:t>
-            </w:r>
-            <w:r>
-              <w:rPr>
-                <w:color w:val="000000"/>
-              </w:rPr>
-              <w:t xml:space="preserve"> um so let me just</w:t>
+              <w:t>I know that's such a bummer um so let me just</w:t>
             </w:r>
             <w:r>
               <w:rPr>
@@ -3404,21 +3382,7 @@
               <w:rPr>
                 <w:color w:val="000000"/>
               </w:rPr>
-              <w:t xml:space="preserve"> </w:t>
-            </w:r>
-            <w:proofErr w:type="gramStart"/>
-            <w:r>
-              <w:rPr>
-                <w:color w:val="000000"/>
-              </w:rPr>
-              <w:t>real</w:t>
-            </w:r>
-            <w:proofErr w:type="gramEnd"/>
-            <w:r>
-              <w:rPr>
-                <w:color w:val="000000"/>
-              </w:rPr>
-              <w:t xml:space="preserve"> quick and pull up your information and we can get started on</w:t>
+              <w:t xml:space="preserve"> real quick and pull up your information and we can get started on</w:t>
             </w:r>
             <w:r>
               <w:rPr>
@@ -3505,7 +3469,7 @@
                 <w:noProof/>
               </w:rPr>
               <w:drawing>
-                <wp:inline distT="0" distB="0" distL="0" distR="0" wp14:anchorId="1DF75136" wp14:editId="33F33865">
+                <wp:inline distT="0" distB="0" distL="0" distR="0" wp14:anchorId="5CABE769" wp14:editId="49D994C4">
                   <wp:extent cx="144000" cy="144000"/>
                   <wp:effectExtent l="0" t="0" r="0" b="0"/>
                   <wp:docPr id="21" name="Picture 21"/>
@@ -3635,7 +3599,7 @@
                 <w:noProof/>
               </w:rPr>
               <w:drawing>
-                <wp:inline distT="0" distB="0" distL="0" distR="0" wp14:anchorId="14C741E0" wp14:editId="3B36F748">
+                <wp:inline distT="0" distB="0" distL="0" distR="0" wp14:anchorId="3B2CF314" wp14:editId="467611DE">
                   <wp:extent cx="144000" cy="144000"/>
                   <wp:effectExtent l="0" t="0" r="0" b="0"/>
                   <wp:docPr id="22" name="Picture 22"/>
@@ -3747,7 +3711,7 @@
                 <w:noProof/>
               </w:rPr>
               <w:drawing>
-                <wp:inline distT="0" distB="0" distL="0" distR="0" wp14:anchorId="46B954E1" wp14:editId="4EFA1FC4">
+                <wp:inline distT="0" distB="0" distL="0" distR="0" wp14:anchorId="3A98560E" wp14:editId="012A19DA">
                   <wp:extent cx="144000" cy="144000"/>
                   <wp:effectExtent l="0" t="0" r="0" b="0"/>
                   <wp:docPr id="23" name="Picture 23"/>
@@ -3853,7 +3817,7 @@
                 <w:noProof/>
               </w:rPr>
               <w:drawing>
-                <wp:inline distT="0" distB="0" distL="0" distR="0" wp14:anchorId="6CA18ED9" wp14:editId="0CF20336">
+                <wp:inline distT="0" distB="0" distL="0" distR="0" wp14:anchorId="472E6D9A" wp14:editId="5B2F89A2">
                   <wp:extent cx="144000" cy="144000"/>
                   <wp:effectExtent l="0" t="0" r="0" b="0"/>
                   <wp:docPr id="24" name="Picture 24"/>
@@ -3965,7 +3929,7 @@
                 <w:noProof/>
               </w:rPr>
               <w:drawing>
-                <wp:inline distT="0" distB="0" distL="0" distR="0" wp14:anchorId="3B71E324" wp14:editId="1B23C295">
+                <wp:inline distT="0" distB="0" distL="0" distR="0" wp14:anchorId="49BFE53E" wp14:editId="61CA49BF">
                   <wp:extent cx="144000" cy="144000"/>
                   <wp:effectExtent l="0" t="0" r="0" b="0"/>
                   <wp:docPr id="25" name="Picture 25"/>
@@ -4119,7 +4083,7 @@
                 <w:noProof/>
               </w:rPr>
               <w:drawing>
-                <wp:inline distT="0" distB="0" distL="0" distR="0" wp14:anchorId="45EC9430" wp14:editId="1FFDC8E9">
+                <wp:inline distT="0" distB="0" distL="0" distR="0" wp14:anchorId="287C1681" wp14:editId="3B781ED7">
                   <wp:extent cx="144000" cy="144000"/>
                   <wp:effectExtent l="0" t="0" r="0" b="0"/>
                   <wp:docPr id="26" name="Picture 26"/>
@@ -4239,7 +4203,7 @@
                 <w:noProof/>
               </w:rPr>
               <w:drawing>
-                <wp:inline distT="0" distB="0" distL="0" distR="0" wp14:anchorId="66115375" wp14:editId="41BB8DEA">
+                <wp:inline distT="0" distB="0" distL="0" distR="0" wp14:anchorId="0A43FEFE" wp14:editId="6D9A046D">
                   <wp:extent cx="144000" cy="144000"/>
                   <wp:effectExtent l="0" t="0" r="0" b="0"/>
                   <wp:docPr id="27" name="Picture 27"/>
@@ -4348,7 +4312,7 @@
                 <w:noProof/>
               </w:rPr>
               <w:drawing>
-                <wp:inline distT="0" distB="0" distL="0" distR="0" wp14:anchorId="53401EC0" wp14:editId="5DE8964C">
+                <wp:inline distT="0" distB="0" distL="0" distR="0" wp14:anchorId="48A8C59B" wp14:editId="0DB19677">
                   <wp:extent cx="144000" cy="144000"/>
                   <wp:effectExtent l="0" t="0" r="0" b="0"/>
                   <wp:docPr id="28" name="Picture 28"/>
@@ -4481,7 +4445,7 @@
                 <w:noProof/>
               </w:rPr>
               <w:drawing>
-                <wp:inline distT="0" distB="0" distL="0" distR="0" wp14:anchorId="3EDAC6B0" wp14:editId="6A05290C">
+                <wp:inline distT="0" distB="0" distL="0" distR="0" wp14:anchorId="70E60DD2" wp14:editId="44AD3324">
                   <wp:extent cx="144000" cy="144000"/>
                   <wp:effectExtent l="0" t="0" r="0" b="0"/>
                   <wp:docPr id="29" name="Picture 29"/>
@@ -4620,7 +4584,7 @@
                 <w:noProof/>
               </w:rPr>
               <w:drawing>
-                <wp:inline distT="0" distB="0" distL="0" distR="0" wp14:anchorId="6304ACC4" wp14:editId="4564BB43">
+                <wp:inline distT="0" distB="0" distL="0" distR="0" wp14:anchorId="438FBDAD" wp14:editId="7C6C6844">
                   <wp:extent cx="144000" cy="144000"/>
                   <wp:effectExtent l="0" t="0" r="0" b="0"/>
                   <wp:docPr id="30" name="Picture 30"/>
@@ -4740,7 +4704,7 @@
                 <w:noProof/>
               </w:rPr>
               <w:drawing>
-                <wp:inline distT="0" distB="0" distL="0" distR="0" wp14:anchorId="4470CDEF" wp14:editId="36992670">
+                <wp:inline distT="0" distB="0" distL="0" distR="0" wp14:anchorId="65E8F169" wp14:editId="34823AF6">
                   <wp:extent cx="144000" cy="144000"/>
                   <wp:effectExtent l="0" t="0" r="0" b="0"/>
                   <wp:docPr id="31" name="Picture 31"/>
@@ -4849,7 +4813,7 @@
                 <w:noProof/>
               </w:rPr>
               <w:drawing>
-                <wp:inline distT="0" distB="0" distL="0" distR="0" wp14:anchorId="2C645DA5" wp14:editId="21695D4F">
+                <wp:inline distT="0" distB="0" distL="0" distR="0" wp14:anchorId="031CC5D7" wp14:editId="01DE6DC0">
                   <wp:extent cx="144000" cy="144000"/>
                   <wp:effectExtent l="0" t="0" r="0" b="0"/>
                   <wp:docPr id="32" name="Picture 32"/>
@@ -5005,7 +4969,7 @@
                 <w:noProof/>
               </w:rPr>
               <w:drawing>
-                <wp:inline distT="0" distB="0" distL="0" distR="0" wp14:anchorId="622D556C" wp14:editId="0032F325">
+                <wp:inline distT="0" distB="0" distL="0" distR="0" wp14:anchorId="4D250B69" wp14:editId="21338F83">
                   <wp:extent cx="144000" cy="144000"/>
                   <wp:effectExtent l="0" t="0" r="0" b="0"/>
                   <wp:docPr id="33" name="Picture 33"/>
@@ -5114,7 +5078,7 @@
                 <w:noProof/>
               </w:rPr>
               <w:drawing>
-                <wp:inline distT="0" distB="0" distL="0" distR="0" wp14:anchorId="3DA67CED" wp14:editId="37136990">
+                <wp:inline distT="0" distB="0" distL="0" distR="0" wp14:anchorId="521554A7" wp14:editId="175D7020">
                   <wp:extent cx="144000" cy="144000"/>
                   <wp:effectExtent l="0" t="0" r="0" b="0"/>
                   <wp:docPr id="34" name="Picture 34"/>
@@ -5163,27 +5127,7 @@
               <w:rPr>
                 <w:color w:val="000000"/>
               </w:rPr>
-              <w:t xml:space="preserve">So those cards are already cancelled, </w:t>
-            </w:r>
-            <w:proofErr w:type="spellStart"/>
-            <w:r>
-              <w:rPr>
-                <w:color w:val="000000"/>
-              </w:rPr>
-              <w:t>yß</w:t>
-            </w:r>
-            <w:r>
-              <w:rPr>
-                <w:color w:val="000000"/>
-              </w:rPr>
-              <w:t>ou</w:t>
-            </w:r>
-            <w:proofErr w:type="spellEnd"/>
-            <w:r>
-              <w:rPr>
-                <w:color w:val="000000"/>
-              </w:rPr>
-              <w:t xml:space="preserve"> don't need to worry about someone using them.</w:t>
+              <w:t>So those cards are already cancelled, You don't need to worry about someone using them.</w:t>
             </w:r>
           </w:p>
         </w:tc>
@@ -5244,7 +5188,7 @@
                 <w:noProof/>
               </w:rPr>
               <w:drawing>
-                <wp:inline distT="0" distB="0" distL="0" distR="0" wp14:anchorId="7EC59CE4" wp14:editId="7E20C006">
+                <wp:inline distT="0" distB="0" distL="0" distR="0" wp14:anchorId="76A32CDA" wp14:editId="6CFC8DFF">
                   <wp:extent cx="144000" cy="144000"/>
                   <wp:effectExtent l="0" t="0" r="0" b="0"/>
                   <wp:docPr id="35" name="Picture 35"/>
@@ -5353,7 +5297,7 @@
                 <w:noProof/>
               </w:rPr>
               <w:drawing>
-                <wp:inline distT="0" distB="0" distL="0" distR="0" wp14:anchorId="4973A748" wp14:editId="74E54DCB">
+                <wp:inline distT="0" distB="0" distL="0" distR="0" wp14:anchorId="2FE05192" wp14:editId="4BA61119">
                   <wp:extent cx="144000" cy="144000"/>
                   <wp:effectExtent l="0" t="0" r="0" b="0"/>
                   <wp:docPr id="36" name="Picture 36"/>
@@ -5474,7 +5418,7 @@
                 <w:noProof/>
               </w:rPr>
               <w:drawing>
-                <wp:inline distT="0" distB="0" distL="0" distR="0" wp14:anchorId="1BE66061" wp14:editId="700C37FC">
+                <wp:inline distT="0" distB="0" distL="0" distR="0" wp14:anchorId="3CEADBBA" wp14:editId="18FC3AC6">
                   <wp:extent cx="144000" cy="144000"/>
                   <wp:effectExtent l="0" t="0" r="0" b="0"/>
                   <wp:docPr id="37" name="Picture 37"/>
@@ -5583,7 +5527,7 @@
                 <w:noProof/>
               </w:rPr>
               <w:drawing>
-                <wp:inline distT="0" distB="0" distL="0" distR="0" wp14:anchorId="1FCCBB14" wp14:editId="0C31C3EA">
+                <wp:inline distT="0" distB="0" distL="0" distR="0" wp14:anchorId="1F678D5B" wp14:editId="62A6A436">
                   <wp:extent cx="144000" cy="144000"/>
                   <wp:effectExtent l="0" t="0" r="0" b="0"/>
                   <wp:docPr id="38" name="Picture 38"/>
@@ -5698,7 +5642,7 @@
                 <w:noProof/>
               </w:rPr>
               <w:drawing>
-                <wp:inline distT="0" distB="0" distL="0" distR="0" wp14:anchorId="6C358CB8" wp14:editId="5D646F32">
+                <wp:inline distT="0" distB="0" distL="0" distR="0" wp14:anchorId="2DF6A8C0" wp14:editId="6AB48E43">
                   <wp:extent cx="144000" cy="144000"/>
                   <wp:effectExtent l="0" t="0" r="0" b="0"/>
                   <wp:docPr id="39" name="Picture 39"/>
@@ -5807,7 +5751,7 @@
                 <w:noProof/>
               </w:rPr>
               <w:drawing>
-                <wp:inline distT="0" distB="0" distL="0" distR="0" wp14:anchorId="710AB0D8" wp14:editId="422F4CF3">
+                <wp:inline distT="0" distB="0" distL="0" distR="0" wp14:anchorId="2BC2893E" wp14:editId="6117CE63">
                   <wp:extent cx="144000" cy="144000"/>
                   <wp:effectExtent l="0" t="0" r="0" b="0"/>
                   <wp:docPr id="40" name="Picture 40"/>
@@ -5928,7 +5872,7 @@
                 <w:noProof/>
               </w:rPr>
               <w:drawing>
-                <wp:inline distT="0" distB="0" distL="0" distR="0" wp14:anchorId="2BA7D122" wp14:editId="600ECA6F">
+                <wp:inline distT="0" distB="0" distL="0" distR="0" wp14:anchorId="69559503" wp14:editId="13428742">
                   <wp:extent cx="144000" cy="144000"/>
                   <wp:effectExtent l="0" t="0" r="0" b="0"/>
                   <wp:docPr id="41" name="Picture 41"/>
@@ -6076,7 +6020,7 @@
                 <w:noProof/>
               </w:rPr>
               <w:drawing>
-                <wp:inline distT="0" distB="0" distL="0" distR="0" wp14:anchorId="3278F04C" wp14:editId="64A763A2">
+                <wp:inline distT="0" distB="0" distL="0" distR="0" wp14:anchorId="7A4BA96B" wp14:editId="43AF61C9">
                   <wp:extent cx="144000" cy="144000"/>
                   <wp:effectExtent l="0" t="0" r="0" b="0"/>
                   <wp:docPr id="42" name="Picture 42"/>
@@ -6200,7 +6144,7 @@
                 <w:noProof/>
               </w:rPr>
               <w:drawing>
-                <wp:inline distT="0" distB="0" distL="0" distR="0" wp14:anchorId="04A61765" wp14:editId="72DC337D">
+                <wp:inline distT="0" distB="0" distL="0" distR="0" wp14:anchorId="3A4735DC" wp14:editId="58EA0A98">
                   <wp:extent cx="144000" cy="144000"/>
                   <wp:effectExtent l="0" t="0" r="0" b="0"/>
                   <wp:docPr id="43" name="Picture 43"/>
@@ -6306,7 +6250,7 @@
                 <w:noProof/>
               </w:rPr>
               <w:drawing>
-                <wp:inline distT="0" distB="0" distL="0" distR="0" wp14:anchorId="04B02C4A" wp14:editId="759FB951">
+                <wp:inline distT="0" distB="0" distL="0" distR="0" wp14:anchorId="25A5429C" wp14:editId="4FF928E5">
                   <wp:extent cx="144000" cy="144000"/>
                   <wp:effectExtent l="0" t="0" r="0" b="0"/>
                   <wp:docPr id="44" name="Picture 44"/>
@@ -6430,7 +6374,7 @@
                 <w:noProof/>
               </w:rPr>
               <w:drawing>
-                <wp:inline distT="0" distB="0" distL="0" distR="0" wp14:anchorId="0B955F9A" wp14:editId="7C813E21">
+                <wp:inline distT="0" distB="0" distL="0" distR="0" wp14:anchorId="24A2CB4F" wp14:editId="145E61AE">
                   <wp:extent cx="144000" cy="144000"/>
                   <wp:effectExtent l="0" t="0" r="0" b="0"/>
                   <wp:docPr id="45" name="Picture 45"/>
@@ -6536,7 +6480,7 @@
                 <w:noProof/>
               </w:rPr>
               <w:drawing>
-                <wp:inline distT="0" distB="0" distL="0" distR="0" wp14:anchorId="0539781F" wp14:editId="08C1E1C1">
+                <wp:inline distT="0" distB="0" distL="0" distR="0" wp14:anchorId="03D60ABC" wp14:editId="45667C74">
                   <wp:extent cx="144000" cy="144000"/>
                   <wp:effectExtent l="0" t="0" r="0" b="0"/>
                   <wp:docPr id="46" name="Picture 46"/>
@@ -6648,7 +6592,7 @@
                 <w:noProof/>
               </w:rPr>
               <w:drawing>
-                <wp:inline distT="0" distB="0" distL="0" distR="0" wp14:anchorId="10FE6E33" wp14:editId="0BD66024">
+                <wp:inline distT="0" distB="0" distL="0" distR="0" wp14:anchorId="07C143CA" wp14:editId="1C52411A">
                   <wp:extent cx="144000" cy="144000"/>
                   <wp:effectExtent l="0" t="0" r="0" b="0"/>
                   <wp:docPr id="47" name="Picture 47"/>
@@ -6754,7 +6698,7 @@
                 <w:noProof/>
               </w:rPr>
               <w:drawing>
-                <wp:inline distT="0" distB="0" distL="0" distR="0" wp14:anchorId="3A32EEBD" wp14:editId="4EFDA233">
+                <wp:inline distT="0" distB="0" distL="0" distR="0" wp14:anchorId="1A983613" wp14:editId="5C5F3025">
                   <wp:extent cx="144000" cy="144000"/>
                   <wp:effectExtent l="0" t="0" r="0" b="0"/>
                   <wp:docPr id="48" name="Picture 48"/>
@@ -6866,7 +6810,7 @@
                 <w:noProof/>
               </w:rPr>
               <w:drawing>
-                <wp:inline distT="0" distB="0" distL="0" distR="0" wp14:anchorId="73445AB0" wp14:editId="2057FBD0">
+                <wp:inline distT="0" distB="0" distL="0" distR="0" wp14:anchorId="4AC6F2F4" wp14:editId="4D63499D">
                   <wp:extent cx="144000" cy="144000"/>
                   <wp:effectExtent l="0" t="0" r="0" b="0"/>
                   <wp:docPr id="49" name="Picture 49"/>
@@ -6972,7 +6916,7 @@
                 <w:noProof/>
               </w:rPr>
               <w:drawing>
-                <wp:inline distT="0" distB="0" distL="0" distR="0" wp14:anchorId="6A64275D" wp14:editId="1F46FB98">
+                <wp:inline distT="0" distB="0" distL="0" distR="0" wp14:anchorId="750BF71B" wp14:editId="6713B64D">
                   <wp:extent cx="144000" cy="144000"/>
                   <wp:effectExtent l="0" t="0" r="0" b="0"/>
                   <wp:docPr id="50" name="Picture 50"/>
@@ -7084,7 +7028,7 @@
                 <w:noProof/>
               </w:rPr>
               <w:drawing>
-                <wp:inline distT="0" distB="0" distL="0" distR="0" wp14:anchorId="012EC3C6" wp14:editId="7A193654">
+                <wp:inline distT="0" distB="0" distL="0" distR="0" wp14:anchorId="7A458C99" wp14:editId="592FC79C">
                   <wp:extent cx="144000" cy="144000"/>
                   <wp:effectExtent l="0" t="0" r="0" b="0"/>
                   <wp:docPr id="51" name="Picture 51"/>
@@ -7196,7 +7140,7 @@
                 <w:noProof/>
               </w:rPr>
               <w:drawing>
-                <wp:inline distT="0" distB="0" distL="0" distR="0" wp14:anchorId="34462596" wp14:editId="021CAE42">
+                <wp:inline distT="0" distB="0" distL="0" distR="0" wp14:anchorId="19099998" wp14:editId="2056219B">
                   <wp:extent cx="144000" cy="144000"/>
                   <wp:effectExtent l="0" t="0" r="0" b="0"/>
                   <wp:docPr id="52" name="Picture 52"/>
@@ -7252,11 +7196,601 @@
       </w:tr>
     </w:tbl>
     <w:p/>
+    <w:p>
+      <w:pPr>
+        <w:sectPr>
+          <w:type w:val="continuous"/>
+          <w:pgSz w:w="11906" w:h="16838"/>
+          <w:pgMar w:top="1083" w:right="1083" w:bottom="1083" w:left="1083" w:header="720" w:footer="720" w:gutter="0"/>
+          <w:cols w:space="720"/>
+          <w:docGrid w:linePitch="360"/>
+        </w:sectPr>
+      </w:pPr>
+    </w:p>
+    <w:p>
+      <w:pPr>
+        <w:pStyle w:val="CustomHeader"/>
+      </w:pPr>
+      <w:r>
+        <w:t>Word Confidence Scores</w:t>
+      </w:r>
+    </w:p>
+    <w:tbl>
+      <w:tblPr>
+        <w:tblStyle w:val="LightList"/>
+        <w:tblW w:w="0" w:type="auto"/>
+        <w:tblLook w:val="04A0" w:firstRow="1" w:lastRow="0" w:firstColumn="1" w:lastColumn="0" w:noHBand="0" w:noVBand="1"/>
+      </w:tblPr>
+      <w:tblGrid>
+        <w:gridCol w:w="1728"/>
+        <w:gridCol w:w="1152"/>
+        <w:gridCol w:w="1152"/>
+      </w:tblGrid>
+      <w:tr>
+        <w:trPr>
+          <w:cnfStyle w:val="100000000000" w:firstRow="1" w:lastRow="0" w:firstColumn="0" w:lastColumn="0" w:oddVBand="0" w:evenVBand="0" w:oddHBand="0" w:evenHBand="0" w:firstRowFirstColumn="0" w:firstRowLastColumn="0" w:lastRowFirstColumn="0" w:lastRowLastColumn="0"/>
+        </w:trPr>
+        <w:tc>
+          <w:tcPr>
+            <w:cnfStyle w:val="001000000000" w:firstRow="0" w:lastRow="0" w:firstColumn="1" w:lastColumn="0" w:oddVBand="0" w:evenVBand="0" w:oddHBand="0" w:evenHBand="0" w:firstRowFirstColumn="0" w:firstRowLastColumn="0" w:lastRowFirstColumn="0" w:lastRowLastColumn="0"/>
+            <w:tcW w:w="1728" w:type="dxa"/>
+          </w:tcPr>
+          <w:p>
+            <w:r>
+              <w:t>Confidence</w:t>
+            </w:r>
+          </w:p>
+        </w:tc>
+        <w:tc>
+          <w:tcPr>
+            <w:tcW w:w="1152" w:type="dxa"/>
+          </w:tcPr>
+          <w:p>
+            <w:pPr>
+              <w:cnfStyle w:val="100000000000" w:firstRow="1" w:lastRow="0" w:firstColumn="0" w:lastColumn="0" w:oddVBand="0" w:evenVBand="0" w:oddHBand="0" w:evenHBand="0" w:firstRowFirstColumn="0" w:firstRowLastColumn="0" w:lastRowFirstColumn="0" w:lastRowLastColumn="0"/>
+            </w:pPr>
+            <w:r>
+              <w:t>Count</w:t>
+            </w:r>
+          </w:p>
+        </w:tc>
+        <w:tc>
+          <w:tcPr>
+            <w:tcW w:w="1152" w:type="dxa"/>
+          </w:tcPr>
+          <w:p>
+            <w:pPr>
+              <w:cnfStyle w:val="100000000000" w:firstRow="1" w:lastRow="0" w:firstColumn="0" w:lastColumn="0" w:oddVBand="0" w:evenVBand="0" w:oddHBand="0" w:evenHBand="0" w:firstRowFirstColumn="0" w:firstRowLastColumn="0" w:lastRowFirstColumn="0" w:lastRowLastColumn="0"/>
+            </w:pPr>
+            <w:r>
+              <w:t>Percentage</w:t>
+            </w:r>
+          </w:p>
+        </w:tc>
+      </w:tr>
+      <w:tr>
+        <w:trPr>
+          <w:cnfStyle w:val="000000100000" w:firstRow="0" w:lastRow="0" w:firstColumn="0" w:lastColumn="0" w:oddVBand="0" w:evenVBand="0" w:oddHBand="1" w:evenHBand="0" w:firstRowFirstColumn="0" w:firstRowLastColumn="0" w:lastRowFirstColumn="0" w:lastRowLastColumn="0"/>
+        </w:trPr>
+        <w:tc>
+          <w:tcPr>
+            <w:cnfStyle w:val="001000000000" w:firstRow="0" w:lastRow="0" w:firstColumn="1" w:lastColumn="0" w:oddVBand="0" w:evenVBand="0" w:oddHBand="0" w:evenHBand="0" w:firstRowFirstColumn="0" w:firstRowLastColumn="0" w:lastRowFirstColumn="0" w:lastRowLastColumn="0"/>
+            <w:tcW w:w="1728" w:type="dxa"/>
+          </w:tcPr>
+          <w:p>
+            <w:r>
+              <w:t>98% - 100%</w:t>
+            </w:r>
+          </w:p>
+        </w:tc>
+        <w:tc>
+          <w:tcPr>
+            <w:tcW w:w="1152" w:type="dxa"/>
+          </w:tcPr>
+          <w:p>
+            <w:pPr>
+              <w:cnfStyle w:val="000000100000" w:firstRow="0" w:lastRow="0" w:firstColumn="0" w:lastColumn="0" w:oddVBand="0" w:evenVBand="0" w:oddHBand="1" w:evenHBand="0" w:firstRowFirstColumn="0" w:firstRowLastColumn="0" w:lastRowFirstColumn="0" w:lastRowLastColumn="0"/>
+            </w:pPr>
+            <w:r>
+              <w:t>597</w:t>
+            </w:r>
+          </w:p>
+        </w:tc>
+        <w:tc>
+          <w:tcPr>
+            <w:tcW w:w="1152" w:type="dxa"/>
+          </w:tcPr>
+          <w:p>
+            <w:pPr>
+              <w:cnfStyle w:val="000000100000" w:firstRow="0" w:lastRow="0" w:firstColumn="0" w:lastColumn="0" w:oddVBand="0" w:evenVBand="0" w:oddHBand="1" w:evenHBand="0" w:firstRowFirstColumn="0" w:firstRowLastColumn="0" w:lastRowFirstColumn="0" w:lastRowLastColumn="0"/>
+            </w:pPr>
+            <w:r>
+              <w:t>87.15%</w:t>
+            </w:r>
+          </w:p>
+        </w:tc>
+      </w:tr>
+      <w:tr>
+        <w:tc>
+          <w:tcPr>
+            <w:cnfStyle w:val="001000000000" w:firstRow="0" w:lastRow="0" w:firstColumn="1" w:lastColumn="0" w:oddVBand="0" w:evenVBand="0" w:oddHBand="0" w:evenHBand="0" w:firstRowFirstColumn="0" w:firstRowLastColumn="0" w:lastRowFirstColumn="0" w:lastRowLastColumn="0"/>
+            <w:tcW w:w="1728" w:type="dxa"/>
+            <w:shd w:val="clear" w:color="auto" w:fill="F0F0F0"/>
+          </w:tcPr>
+          <w:p>
+            <w:r>
+              <w:t>90% - 97%</w:t>
+            </w:r>
+          </w:p>
+        </w:tc>
+        <w:tc>
+          <w:tcPr>
+            <w:tcW w:w="1152" w:type="dxa"/>
+            <w:shd w:val="clear" w:color="auto" w:fill="F0F0F0"/>
+          </w:tcPr>
+          <w:p>
+            <w:pPr>
+              <w:cnfStyle w:val="000000000000" w:firstRow="0" w:lastRow="0" w:firstColumn="0" w:lastColumn="0" w:oddVBand="0" w:evenVBand="0" w:oddHBand="0" w:evenHBand="0" w:firstRowFirstColumn="0" w:firstRowLastColumn="0" w:lastRowFirstColumn="0" w:lastRowLastColumn="0"/>
+            </w:pPr>
+            <w:r>
+              <w:t>45</w:t>
+            </w:r>
+          </w:p>
+        </w:tc>
+        <w:tc>
+          <w:tcPr>
+            <w:tcW w:w="1152" w:type="dxa"/>
+            <w:shd w:val="clear" w:color="auto" w:fill="F0F0F0"/>
+          </w:tcPr>
+          <w:p>
+            <w:pPr>
+              <w:cnfStyle w:val="000000000000" w:firstRow="0" w:lastRow="0" w:firstColumn="0" w:lastColumn="0" w:oddVBand="0" w:evenVBand="0" w:oddHBand="0" w:evenHBand="0" w:firstRowFirstColumn="0" w:firstRowLastColumn="0" w:lastRowFirstColumn="0" w:lastRowLastColumn="0"/>
+            </w:pPr>
+            <w:r>
+              <w:t>6.57%</w:t>
+            </w:r>
+          </w:p>
+        </w:tc>
+      </w:tr>
+      <w:tr>
+        <w:trPr>
+          <w:cnfStyle w:val="000000100000" w:firstRow="0" w:lastRow="0" w:firstColumn="0" w:lastColumn="0" w:oddVBand="0" w:evenVBand="0" w:oddHBand="1" w:evenHBand="0" w:firstRowFirstColumn="0" w:firstRowLastColumn="0" w:lastRowFirstColumn="0" w:lastRowLastColumn="0"/>
+        </w:trPr>
+        <w:tc>
+          <w:tcPr>
+            <w:cnfStyle w:val="001000000000" w:firstRow="0" w:lastRow="0" w:firstColumn="1" w:lastColumn="0" w:oddVBand="0" w:evenVBand="0" w:oddHBand="0" w:evenHBand="0" w:firstRowFirstColumn="0" w:firstRowLastColumn="0" w:lastRowFirstColumn="0" w:lastRowLastColumn="0"/>
+            <w:tcW w:w="1728" w:type="dxa"/>
+          </w:tcPr>
+          <w:p>
+            <w:r>
+              <w:t>80% - 89%</w:t>
+            </w:r>
+          </w:p>
+        </w:tc>
+        <w:tc>
+          <w:tcPr>
+            <w:tcW w:w="1152" w:type="dxa"/>
+          </w:tcPr>
+          <w:p>
+            <w:pPr>
+              <w:cnfStyle w:val="000000100000" w:firstRow="0" w:lastRow="0" w:firstColumn="0" w:lastColumn="0" w:oddVBand="0" w:evenVBand="0" w:oddHBand="1" w:evenHBand="0" w:firstRowFirstColumn="0" w:firstRowLastColumn="0" w:lastRowFirstColumn="0" w:lastRowLastColumn="0"/>
+            </w:pPr>
+            <w:r>
+              <w:t>14</w:t>
+            </w:r>
+          </w:p>
+        </w:tc>
+        <w:tc>
+          <w:tcPr>
+            <w:tcW w:w="1152" w:type="dxa"/>
+          </w:tcPr>
+          <w:p>
+            <w:pPr>
+              <w:cnfStyle w:val="000000100000" w:firstRow="0" w:lastRow="0" w:firstColumn="0" w:lastColumn="0" w:oddVBand="0" w:evenVBand="0" w:oddHBand="1" w:evenHBand="0" w:firstRowFirstColumn="0" w:firstRowLastColumn="0" w:lastRowFirstColumn="0" w:lastRowLastColumn="0"/>
+            </w:pPr>
+            <w:r>
+              <w:t>2.04%</w:t>
+            </w:r>
+          </w:p>
+        </w:tc>
+      </w:tr>
+      <w:tr>
+        <w:tc>
+          <w:tcPr>
+            <w:cnfStyle w:val="001000000000" w:firstRow="0" w:lastRow="0" w:firstColumn="1" w:lastColumn="0" w:oddVBand="0" w:evenVBand="0" w:oddHBand="0" w:evenHBand="0" w:firstRowFirstColumn="0" w:firstRowLastColumn="0" w:lastRowFirstColumn="0" w:lastRowLastColumn="0"/>
+            <w:tcW w:w="1728" w:type="dxa"/>
+            <w:shd w:val="clear" w:color="auto" w:fill="F0F0F0"/>
+          </w:tcPr>
+          <w:p>
+            <w:r>
+              <w:t>70% - 79%</w:t>
+            </w:r>
+          </w:p>
+        </w:tc>
+        <w:tc>
+          <w:tcPr>
+            <w:tcW w:w="1152" w:type="dxa"/>
+            <w:shd w:val="clear" w:color="auto" w:fill="F0F0F0"/>
+          </w:tcPr>
+          <w:p>
+            <w:pPr>
+              <w:cnfStyle w:val="000000000000" w:firstRow="0" w:lastRow="0" w:firstColumn="0" w:lastColumn="0" w:oddVBand="0" w:evenVBand="0" w:oddHBand="0" w:evenHBand="0" w:firstRowFirstColumn="0" w:firstRowLastColumn="0" w:lastRowFirstColumn="0" w:lastRowLastColumn="0"/>
+            </w:pPr>
+            <w:r>
+              <w:t>11</w:t>
+            </w:r>
+          </w:p>
+        </w:tc>
+        <w:tc>
+          <w:tcPr>
+            <w:tcW w:w="1152" w:type="dxa"/>
+            <w:shd w:val="clear" w:color="auto" w:fill="F0F0F0"/>
+          </w:tcPr>
+          <w:p>
+            <w:pPr>
+              <w:cnfStyle w:val="000000000000" w:firstRow="0" w:lastRow="0" w:firstColumn="0" w:lastColumn="0" w:oddVBand="0" w:evenVBand="0" w:oddHBand="0" w:evenHBand="0" w:firstRowFirstColumn="0" w:firstRowLastColumn="0" w:lastRowFirstColumn="0" w:lastRowLastColumn="0"/>
+            </w:pPr>
+            <w:r>
+              <w:t>1.61%</w:t>
+            </w:r>
+          </w:p>
+        </w:tc>
+      </w:tr>
+      <w:tr>
+        <w:trPr>
+          <w:cnfStyle w:val="000000100000" w:firstRow="0" w:lastRow="0" w:firstColumn="0" w:lastColumn="0" w:oddVBand="0" w:evenVBand="0" w:oddHBand="1" w:evenHBand="0" w:firstRowFirstColumn="0" w:firstRowLastColumn="0" w:lastRowFirstColumn="0" w:lastRowLastColumn="0"/>
+        </w:trPr>
+        <w:tc>
+          <w:tcPr>
+            <w:cnfStyle w:val="001000000000" w:firstRow="0" w:lastRow="0" w:firstColumn="1" w:lastColumn="0" w:oddVBand="0" w:evenVBand="0" w:oddHBand="0" w:evenHBand="0" w:firstRowFirstColumn="0" w:firstRowLastColumn="0" w:lastRowFirstColumn="0" w:lastRowLastColumn="0"/>
+            <w:tcW w:w="1728" w:type="dxa"/>
+          </w:tcPr>
+          <w:p>
+            <w:r>
+              <w:t>60% - 69%</w:t>
+            </w:r>
+          </w:p>
+        </w:tc>
+        <w:tc>
+          <w:tcPr>
+            <w:tcW w:w="1152" w:type="dxa"/>
+          </w:tcPr>
+          <w:p>
+            <w:pPr>
+              <w:cnfStyle w:val="000000100000" w:firstRow="0" w:lastRow="0" w:firstColumn="0" w:lastColumn="0" w:oddVBand="0" w:evenVBand="0" w:oddHBand="1" w:evenHBand="0" w:firstRowFirstColumn="0" w:firstRowLastColumn="0" w:lastRowFirstColumn="0" w:lastRowLastColumn="0"/>
+            </w:pPr>
+            <w:r>
+              <w:t>4</w:t>
+            </w:r>
+          </w:p>
+        </w:tc>
+        <w:tc>
+          <w:tcPr>
+            <w:tcW w:w="1152" w:type="dxa"/>
+          </w:tcPr>
+          <w:p>
+            <w:pPr>
+              <w:cnfStyle w:val="000000100000" w:firstRow="0" w:lastRow="0" w:firstColumn="0" w:lastColumn="0" w:oddVBand="0" w:evenVBand="0" w:oddHBand="1" w:evenHBand="0" w:firstRowFirstColumn="0" w:firstRowLastColumn="0" w:lastRowFirstColumn="0" w:lastRowLastColumn="0"/>
+            </w:pPr>
+            <w:r>
+              <w:t>0.58%</w:t>
+            </w:r>
+          </w:p>
+        </w:tc>
+      </w:tr>
+      <w:tr>
+        <w:tc>
+          <w:tcPr>
+            <w:cnfStyle w:val="001000000000" w:firstRow="0" w:lastRow="0" w:firstColumn="1" w:lastColumn="0" w:oddVBand="0" w:evenVBand="0" w:oddHBand="0" w:evenHBand="0" w:firstRowFirstColumn="0" w:firstRowLastColumn="0" w:lastRowFirstColumn="0" w:lastRowLastColumn="0"/>
+            <w:tcW w:w="1728" w:type="dxa"/>
+            <w:shd w:val="clear" w:color="auto" w:fill="F0F0F0"/>
+          </w:tcPr>
+          <w:p>
+            <w:r>
+              <w:t>50% - 59%</w:t>
+            </w:r>
+          </w:p>
+        </w:tc>
+        <w:tc>
+          <w:tcPr>
+            <w:tcW w:w="1152" w:type="dxa"/>
+            <w:shd w:val="clear" w:color="auto" w:fill="F0F0F0"/>
+          </w:tcPr>
+          <w:p>
+            <w:pPr>
+              <w:cnfStyle w:val="000000000000" w:firstRow="0" w:lastRow="0" w:firstColumn="0" w:lastColumn="0" w:oddVBand="0" w:evenVBand="0" w:oddHBand="0" w:evenHBand="0" w:firstRowFirstColumn="0" w:firstRowLastColumn="0" w:lastRowFirstColumn="0" w:lastRowLastColumn="0"/>
+            </w:pPr>
+            <w:r>
+              <w:t>6</w:t>
+            </w:r>
+          </w:p>
+        </w:tc>
+        <w:tc>
+          <w:tcPr>
+            <w:tcW w:w="1152" w:type="dxa"/>
+            <w:shd w:val="clear" w:color="auto" w:fill="F0F0F0"/>
+          </w:tcPr>
+          <w:p>
+            <w:pPr>
+              <w:cnfStyle w:val="000000000000" w:firstRow="0" w:lastRow="0" w:firstColumn="0" w:lastColumn="0" w:oddVBand="0" w:evenVBand="0" w:oddHBand="0" w:evenHBand="0" w:firstRowFirstColumn="0" w:firstRowLastColumn="0" w:lastRowFirstColumn="0" w:lastRowLastColumn="0"/>
+            </w:pPr>
+            <w:r>
+              <w:t>0.88%</w:t>
+            </w:r>
+          </w:p>
+        </w:tc>
+      </w:tr>
+      <w:tr>
+        <w:trPr>
+          <w:cnfStyle w:val="000000100000" w:firstRow="0" w:lastRow="0" w:firstColumn="0" w:lastColumn="0" w:oddVBand="0" w:evenVBand="0" w:oddHBand="1" w:evenHBand="0" w:firstRowFirstColumn="0" w:firstRowLastColumn="0" w:lastRowFirstColumn="0" w:lastRowLastColumn="0"/>
+        </w:trPr>
+        <w:tc>
+          <w:tcPr>
+            <w:cnfStyle w:val="001000000000" w:firstRow="0" w:lastRow="0" w:firstColumn="1" w:lastColumn="0" w:oddVBand="0" w:evenVBand="0" w:oddHBand="0" w:evenHBand="0" w:firstRowFirstColumn="0" w:firstRowLastColumn="0" w:lastRowFirstColumn="0" w:lastRowLastColumn="0"/>
+            <w:tcW w:w="1728" w:type="dxa"/>
+          </w:tcPr>
+          <w:p>
+            <w:r>
+              <w:t>40% - 49%</w:t>
+            </w:r>
+          </w:p>
+        </w:tc>
+        <w:tc>
+          <w:tcPr>
+            <w:tcW w:w="1152" w:type="dxa"/>
+          </w:tcPr>
+          <w:p>
+            <w:pPr>
+              <w:cnfStyle w:val="000000100000" w:firstRow="0" w:lastRow="0" w:firstColumn="0" w:lastColumn="0" w:oddVBand="0" w:evenVBand="0" w:oddHBand="1" w:evenHBand="0" w:firstRowFirstColumn="0" w:firstRowLastColumn="0" w:lastRowFirstColumn="0" w:lastRowLastColumn="0"/>
+            </w:pPr>
+            <w:r>
+              <w:t>2</w:t>
+            </w:r>
+          </w:p>
+        </w:tc>
+        <w:tc>
+          <w:tcPr>
+            <w:tcW w:w="1152" w:type="dxa"/>
+          </w:tcPr>
+          <w:p>
+            <w:pPr>
+              <w:cnfStyle w:val="000000100000" w:firstRow="0" w:lastRow="0" w:firstColumn="0" w:lastColumn="0" w:oddVBand="0" w:evenVBand="0" w:oddHBand="1" w:evenHBand="0" w:firstRowFirstColumn="0" w:firstRowLastColumn="0" w:lastRowFirstColumn="0" w:lastRowLastColumn="0"/>
+            </w:pPr>
+            <w:r>
+              <w:t>0.29%</w:t>
+            </w:r>
+          </w:p>
+        </w:tc>
+      </w:tr>
+      <w:tr>
+        <w:tc>
+          <w:tcPr>
+            <w:cnfStyle w:val="001000000000" w:firstRow="0" w:lastRow="0" w:firstColumn="1" w:lastColumn="0" w:oddVBand="0" w:evenVBand="0" w:oddHBand="0" w:evenHBand="0" w:firstRowFirstColumn="0" w:firstRowLastColumn="0" w:lastRowFirstColumn="0" w:lastRowLastColumn="0"/>
+            <w:tcW w:w="1728" w:type="dxa"/>
+            <w:shd w:val="clear" w:color="auto" w:fill="F0F0F0"/>
+          </w:tcPr>
+          <w:p>
+            <w:r>
+              <w:t>30% - 39%</w:t>
+            </w:r>
+          </w:p>
+        </w:tc>
+        <w:tc>
+          <w:tcPr>
+            <w:tcW w:w="1152" w:type="dxa"/>
+            <w:shd w:val="clear" w:color="auto" w:fill="F0F0F0"/>
+          </w:tcPr>
+          <w:p>
+            <w:pPr>
+              <w:cnfStyle w:val="000000000000" w:firstRow="0" w:lastRow="0" w:firstColumn="0" w:lastColumn="0" w:oddVBand="0" w:evenVBand="0" w:oddHBand="0" w:evenHBand="0" w:firstRowFirstColumn="0" w:firstRowLastColumn="0" w:lastRowFirstColumn="0" w:lastRowLastColumn="0"/>
+            </w:pPr>
+            <w:r>
+              <w:t>5</w:t>
+            </w:r>
+          </w:p>
+        </w:tc>
+        <w:tc>
+          <w:tcPr>
+            <w:tcW w:w="1152" w:type="dxa"/>
+            <w:shd w:val="clear" w:color="auto" w:fill="F0F0F0"/>
+          </w:tcPr>
+          <w:p>
+            <w:pPr>
+              <w:cnfStyle w:val="000000000000" w:firstRow="0" w:lastRow="0" w:firstColumn="0" w:lastColumn="0" w:oddVBand="0" w:evenVBand="0" w:oddHBand="0" w:evenHBand="0" w:firstRowFirstColumn="0" w:firstRowLastColumn="0" w:lastRowFirstColumn="0" w:lastRowLastColumn="0"/>
+            </w:pPr>
+            <w:r>
+              <w:t>0.73%</w:t>
+            </w:r>
+          </w:p>
+        </w:tc>
+      </w:tr>
+      <w:tr>
+        <w:trPr>
+          <w:cnfStyle w:val="000000100000" w:firstRow="0" w:lastRow="0" w:firstColumn="0" w:lastColumn="0" w:oddVBand="0" w:evenVBand="0" w:oddHBand="1" w:evenHBand="0" w:firstRowFirstColumn="0" w:firstRowLastColumn="0" w:lastRowFirstColumn="0" w:lastRowLastColumn="0"/>
+        </w:trPr>
+        <w:tc>
+          <w:tcPr>
+            <w:cnfStyle w:val="001000000000" w:firstRow="0" w:lastRow="0" w:firstColumn="1" w:lastColumn="0" w:oddVBand="0" w:evenVBand="0" w:oddHBand="0" w:evenHBand="0" w:firstRowFirstColumn="0" w:firstRowLastColumn="0" w:lastRowFirstColumn="0" w:lastRowLastColumn="0"/>
+            <w:tcW w:w="1728" w:type="dxa"/>
+          </w:tcPr>
+          <w:p>
+            <w:r>
+              <w:t>20% - 29%</w:t>
+            </w:r>
+          </w:p>
+        </w:tc>
+        <w:tc>
+          <w:tcPr>
+            <w:tcW w:w="1152" w:type="dxa"/>
+          </w:tcPr>
+          <w:p>
+            <w:pPr>
+              <w:cnfStyle w:val="000000100000" w:firstRow="0" w:lastRow="0" w:firstColumn="0" w:lastColumn="0" w:oddVBand="0" w:evenVBand="0" w:oddHBand="1" w:evenHBand="0" w:firstRowFirstColumn="0" w:firstRowLastColumn="0" w:lastRowFirstColumn="0" w:lastRowLastColumn="0"/>
+            </w:pPr>
+            <w:r>
+              <w:t>1</w:t>
+            </w:r>
+          </w:p>
+        </w:tc>
+        <w:tc>
+          <w:tcPr>
+            <w:tcW w:w="1152" w:type="dxa"/>
+          </w:tcPr>
+          <w:p>
+            <w:pPr>
+              <w:cnfStyle w:val="000000100000" w:firstRow="0" w:lastRow="0" w:firstColumn="0" w:lastColumn="0" w:oddVBand="0" w:evenVBand="0" w:oddHBand="1" w:evenHBand="0" w:firstRowFirstColumn="0" w:firstRowLastColumn="0" w:lastRowFirstColumn="0" w:lastRowLastColumn="0"/>
+            </w:pPr>
+            <w:r>
+              <w:t>0.15%</w:t>
+            </w:r>
+          </w:p>
+        </w:tc>
+      </w:tr>
+      <w:tr>
+        <w:tc>
+          <w:tcPr>
+            <w:cnfStyle w:val="001000000000" w:firstRow="0" w:lastRow="0" w:firstColumn="1" w:lastColumn="0" w:oddVBand="0" w:evenVBand="0" w:oddHBand="0" w:evenHBand="0" w:firstRowFirstColumn="0" w:firstRowLastColumn="0" w:lastRowFirstColumn="0" w:lastRowLastColumn="0"/>
+            <w:tcW w:w="1728" w:type="dxa"/>
+            <w:shd w:val="clear" w:color="auto" w:fill="F0F0F0"/>
+          </w:tcPr>
+          <w:p>
+            <w:r>
+              <w:t>10% - 19%</w:t>
+            </w:r>
+          </w:p>
+        </w:tc>
+        <w:tc>
+          <w:tcPr>
+            <w:tcW w:w="1152" w:type="dxa"/>
+            <w:shd w:val="clear" w:color="auto" w:fill="F0F0F0"/>
+          </w:tcPr>
+          <w:p>
+            <w:pPr>
+              <w:cnfStyle w:val="000000000000" w:firstRow="0" w:lastRow="0" w:firstColumn="0" w:lastColumn="0" w:oddVBand="0" w:evenVBand="0" w:oddHBand="0" w:evenHBand="0" w:firstRowFirstColumn="0" w:firstRowLastColumn="0" w:lastRowFirstColumn="0" w:lastRowLastColumn="0"/>
+            </w:pPr>
+            <w:r>
+              <w:t>0</w:t>
+            </w:r>
+          </w:p>
+        </w:tc>
+        <w:tc>
+          <w:tcPr>
+            <w:tcW w:w="1152" w:type="dxa"/>
+            <w:shd w:val="clear" w:color="auto" w:fill="F0F0F0"/>
+          </w:tcPr>
+          <w:p>
+            <w:pPr>
+              <w:cnfStyle w:val="000000000000" w:firstRow="0" w:lastRow="0" w:firstColumn="0" w:lastColumn="0" w:oddVBand="0" w:evenVBand="0" w:oddHBand="0" w:evenHBand="0" w:firstRowFirstColumn="0" w:firstRowLastColumn="0" w:lastRowFirstColumn="0" w:lastRowLastColumn="0"/>
+            </w:pPr>
+            <w:r>
+              <w:t>0.0%</w:t>
+            </w:r>
+          </w:p>
+        </w:tc>
+      </w:tr>
+      <w:tr>
+        <w:trPr>
+          <w:cnfStyle w:val="000000100000" w:firstRow="0" w:lastRow="0" w:firstColumn="0" w:lastColumn="0" w:oddVBand="0" w:evenVBand="0" w:oddHBand="1" w:evenHBand="0" w:firstRowFirstColumn="0" w:firstRowLastColumn="0" w:lastRowFirstColumn="0" w:lastRowLastColumn="0"/>
+        </w:trPr>
+        <w:tc>
+          <w:tcPr>
+            <w:cnfStyle w:val="001000000000" w:firstRow="0" w:lastRow="0" w:firstColumn="1" w:lastColumn="0" w:oddVBand="0" w:evenVBand="0" w:oddHBand="0" w:evenHBand="0" w:firstRowFirstColumn="0" w:firstRowLastColumn="0" w:lastRowFirstColumn="0" w:lastRowLastColumn="0"/>
+            <w:tcW w:w="1728" w:type="dxa"/>
+          </w:tcPr>
+          <w:p>
+            <w:r>
+              <w:t>0% - 9%</w:t>
+            </w:r>
+          </w:p>
+        </w:tc>
+        <w:tc>
+          <w:tcPr>
+            <w:tcW w:w="1152" w:type="dxa"/>
+          </w:tcPr>
+          <w:p>
+            <w:pPr>
+              <w:cnfStyle w:val="000000100000" w:firstRow="0" w:lastRow="0" w:firstColumn="0" w:lastColumn="0" w:oddVBand="0" w:evenVBand="0" w:oddHBand="1" w:evenHBand="0" w:firstRowFirstColumn="0" w:firstRowLastColumn="0" w:lastRowFirstColumn="0" w:lastRowLastColumn="0"/>
+            </w:pPr>
+            <w:r>
+              <w:t>0</w:t>
+            </w:r>
+          </w:p>
+        </w:tc>
+        <w:tc>
+          <w:tcPr>
+            <w:tcW w:w="1152" w:type="dxa"/>
+          </w:tcPr>
+          <w:p>
+            <w:pPr>
+              <w:cnfStyle w:val="000000100000" w:firstRow="0" w:lastRow="0" w:firstColumn="0" w:lastColumn="0" w:oddVBand="0" w:evenVBand="0" w:oddHBand="1" w:evenHBand="0" w:firstRowFirstColumn="0" w:firstRowLastColumn="0" w:lastRowFirstColumn="0" w:lastRowLastColumn="0"/>
+            </w:pPr>
+            <w:r>
+              <w:t>0.0%</w:t>
+            </w:r>
+          </w:p>
+        </w:tc>
+      </w:tr>
+    </w:tbl>
+    <w:p>
+      <w:r>
+        <w:rPr>
+          <w:noProof/>
+        </w:rPr>
+        <w:drawing>
+          <wp:inline distT="0" distB="0" distL="0" distR="0" wp14:anchorId="2353F26E" wp14:editId="66882580">
+            <wp:extent cx="2880000" cy="1920000"/>
+            <wp:effectExtent l="0" t="0" r="0" b="0"/>
+            <wp:docPr id="53" name="Picture 53"/>
+            <wp:cNvGraphicFramePr>
+              <a:graphicFrameLocks xmlns:a="http://schemas.openxmlformats.org/drawingml/2006/main" noChangeAspect="1"/>
+            </wp:cNvGraphicFramePr>
+            <a:graphic xmlns:a="http://schemas.openxmlformats.org/drawingml/2006/main">
+              <a:graphicData uri="http://schemas.openxmlformats.org/drawingml/2006/picture">
+                <pic:pic xmlns:pic="http://schemas.openxmlformats.org/drawingml/2006/picture">
+                  <pic:nvPicPr>
+                    <pic:cNvPr id="0" name="chart.png"/>
+                    <pic:cNvPicPr/>
+                  </pic:nvPicPr>
+                  <pic:blipFill>
+                    <a:blip r:embed="rId12"/>
+                    <a:stretch>
+                      <a:fillRect/>
+                    </a:stretch>
+                  </pic:blipFill>
+                  <pic:spPr>
+                    <a:xfrm>
+                      <a:off x="0" y="0"/>
+                      <a:ext cx="2880000" cy="1920000"/>
+                    </a:xfrm>
+                    <a:prstGeom prst="rect">
+                      <a:avLst/>
+                    </a:prstGeom>
+                  </pic:spPr>
+                </pic:pic>
+              </a:graphicData>
+            </a:graphic>
+          </wp:inline>
+        </w:drawing>
+      </w:r>
+    </w:p>
+    <w:p/>
+    <w:p>
+      <w:pPr>
+        <w:sectPr>
+          <w:type w:val="continuous"/>
+          <w:pgSz w:w="11906" w:h="16838"/>
+          <w:pgMar w:top="1083" w:right="1083" w:bottom="1083" w:left="1083" w:header="720" w:footer="720" w:gutter="0"/>
+          <w:cols w:num="2" w:space="720"/>
+          <w:docGrid w:linePitch="360"/>
+        </w:sectPr>
+      </w:pPr>
+    </w:p>
+    <w:p/>
     <w:sectPr>
       <w:type w:val="continuous"/>
       <w:pgSz w:w="11906" w:h="16838"/>
       <w:pgMar w:top="1083" w:right="1083" w:bottom="1083" w:left="1083" w:header="720" w:footer="720" w:gutter="0"/>
-      <w:cols w:space="720"/>
+      <w:cols w:num="2" w:space="720"/>
       <w:docGrid w:linePitch="360"/>
     </w:sectPr>
   </w:body>

--- a/sample-data/example-call.docx
+++ b/sample-data/example-call.docx
@@ -4,14 +4,11 @@
   <w:body>
     <w:p>
       <w:r>
-        <w:rPr>
-          <w:noProof/>
-        </w:rPr>
         <w:drawing>
-          <wp:inline distT="0" distB="0" distL="0" distR="0" wp14:anchorId="5380B8C0" wp14:editId="0C3C7259">
-            <wp:extent cx="6156000" cy="820800"/>
-            <wp:effectExtent l="0" t="0" r="0" b="0"/>
-            <wp:docPr id="1" name="Picture 1"/>
+          <wp:inline distT="0" distB="0" distL="0" distR="0" wp14:anchorId="5236CA3C" wp14:editId="42911435">
+            <wp:extent cx="6184900" cy="824865"/>
+            <wp:effectExtent l="0" t="0" r="0" b="635"/>
+            <wp:docPr id="54" name="Picture 54"/>
             <wp:cNvGraphicFramePr>
               <a:graphicFrameLocks xmlns:a="http://schemas.openxmlformats.org/drawingml/2006/main" noChangeAspect="1"/>
             </wp:cNvGraphicFramePr>
@@ -19,7 +16,7 @@
               <a:graphicData uri="http://schemas.openxmlformats.org/drawingml/2006/picture">
                 <pic:pic xmlns:pic="http://schemas.openxmlformats.org/drawingml/2006/picture">
                   <pic:nvPicPr>
-                    <pic:cNvPr id="0" name="image.png"/>
+                    <pic:cNvPr id="1" name=""/>
                     <pic:cNvPicPr/>
                   </pic:nvPicPr>
                   <pic:blipFill>
@@ -31,7 +28,7 @@
                   <pic:spPr>
                     <a:xfrm>
                       <a:off x="0" y="0"/>
-                      <a:ext cx="6156000" cy="820800"/>
+                      <a:ext cx="6184900" cy="824865"/>
                     </a:xfrm>
                     <a:prstGeom prst="rect">
                       <a:avLst/>
